--- a/ERD-Modell Autoleasingunternehmen.docx
+++ b/ERD-Modell Autoleasingunternehmen.docx
@@ -476,7 +476,7 @@
           </mc:Choice>
           <mc:Fallback>
             <w:pict>
-              <v:roundrect w14:anchorId="0D6AEF70" id="Rechteck: abgerundete Ecken 1" o:spid="_x0000_s1026" style="position:absolute;margin-left:143pt;margin-top:458.35pt;width:140.25pt;height:190.1pt;z-index:251687936;visibility:visible;mso-wrap-style:square;mso-width-percent:0;mso-height-percent:0;mso-wrap-distance-left:9pt;mso-wrap-distance-top:0;mso-wrap-distance-right:9pt;mso-wrap-distance-bottom:0;mso-position-horizontal:absolute;mso-position-horizontal-relative:text;mso-position-vertical:absolute;mso-position-vertical-relative:text;mso-width-percent:0;mso-height-percent:0;mso-width-relative:margin;mso-height-relative:margin;v-text-anchor:middle" arcsize="10923f" o:gfxdata="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" fillcolor="#f2ceed [664]" strokecolor="#030e13 [484]" strokeweight="1pt">
+              <v:roundrect w14:anchorId="09ECA194" id="Rechteck: abgerundete Ecken 1" o:spid="_x0000_s1026" style="position:absolute;margin-left:143pt;margin-top:458.35pt;width:140.25pt;height:190.1pt;z-index:251687936;visibility:visible;mso-wrap-style:square;mso-width-percent:0;mso-height-percent:0;mso-wrap-distance-left:9pt;mso-wrap-distance-top:0;mso-wrap-distance-right:9pt;mso-wrap-distance-bottom:0;mso-position-horizontal:absolute;mso-position-horizontal-relative:text;mso-position-vertical:absolute;mso-position-vertical-relative:text;mso-width-percent:0;mso-height-percent:0;mso-width-relative:margin;mso-height-relative:margin;v-text-anchor:middle" arcsize="10923f" o:gfxdata="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" fillcolor="#f2ceed [664]" strokecolor="#030e13 [484]" strokeweight="1pt">
                 <v:stroke joinstyle="miter"/>
               </v:roundrect>
             </w:pict>
@@ -844,7 +844,7 @@
           </mc:Choice>
           <mc:Fallback>
             <w:pict>
-              <v:line w14:anchorId="32F7702F" id="Gerader Verbinder 5" o:spid="_x0000_s1026" style="position:absolute;z-index:251712512;visibility:visible;mso-wrap-style:square;mso-width-percent:0;mso-height-percent:0;mso-wrap-distance-left:9pt;mso-wrap-distance-top:0;mso-wrap-distance-right:9pt;mso-wrap-distance-bottom:0;mso-position-horizontal:absolute;mso-position-horizontal-relative:text;mso-position-vertical:absolute;mso-position-vertical-relative:text;mso-width-percent:0;mso-height-percent:0;mso-width-relative:margin;mso-height-relative:margin" from="202.9pt,426.4pt" to="202.9pt,448.9pt" o:gfxdata="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" strokecolor="black [3200]" strokeweight="2pt">
+              <v:line w14:anchorId="2A9B88DC" id="Gerader Verbinder 5" o:spid="_x0000_s1026" style="position:absolute;z-index:251712512;visibility:visible;mso-wrap-style:square;mso-width-percent:0;mso-height-percent:0;mso-wrap-distance-left:9pt;mso-wrap-distance-top:0;mso-wrap-distance-right:9pt;mso-wrap-distance-bottom:0;mso-position-horizontal:absolute;mso-position-horizontal-relative:text;mso-position-vertical:absolute;mso-position-vertical-relative:text;mso-width-percent:0;mso-height-percent:0;mso-width-relative:margin;mso-height-relative:margin" from="202.9pt,426.4pt" to="202.9pt,448.9pt" o:gfxdata="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" strokecolor="black [3200]" strokeweight="2pt">
                 <v:stroke joinstyle="miter"/>
               </v:line>
             </w:pict>
@@ -914,7 +914,7 @@
           </mc:Choice>
           <mc:Fallback>
             <w:pict>
-              <v:line w14:anchorId="6D60EF82" id="Gerader Verbinder 5" o:spid="_x0000_s1026" style="position:absolute;z-index:251710464;visibility:visible;mso-wrap-style:square;mso-width-percent:0;mso-height-percent:0;mso-wrap-distance-left:9pt;mso-wrap-distance-top:0;mso-wrap-distance-right:9pt;mso-wrap-distance-bottom:0;mso-position-horizontal:absolute;mso-position-horizontal-relative:text;mso-position-vertical:absolute;mso-position-vertical-relative:text;mso-width-percent:0;mso-height-percent:0;mso-width-relative:margin;mso-height-relative:margin" from="202.9pt,392.65pt" to="202.9pt,415.15pt" o:gfxdata="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" strokecolor="black [3200]" strokeweight="2pt">
+              <v:line w14:anchorId="672CE688" id="Gerader Verbinder 5" o:spid="_x0000_s1026" style="position:absolute;z-index:251710464;visibility:visible;mso-wrap-style:square;mso-width-percent:0;mso-height-percent:0;mso-wrap-distance-left:9pt;mso-wrap-distance-top:0;mso-wrap-distance-right:9pt;mso-wrap-distance-bottom:0;mso-position-horizontal:absolute;mso-position-horizontal-relative:text;mso-position-vertical:absolute;mso-position-vertical-relative:text;mso-width-percent:0;mso-height-percent:0;mso-width-relative:margin;mso-height-relative:margin" from="202.9pt,392.65pt" to="202.9pt,415.15pt" o:gfxdata="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" strokecolor="black [3200]" strokeweight="2pt">
                 <v:stroke joinstyle="miter"/>
               </v:line>
             </w:pict>
@@ -1167,7 +1167,7 @@
           </mc:Choice>
           <mc:Fallback>
             <w:pict>
-              <v:roundrect w14:anchorId="6641E56E" id="Rechteck: abgerundete Ecken 1" o:spid="_x0000_s1026" style="position:absolute;margin-left:342.4pt;margin-top:457.9pt;width:173.25pt;height:204pt;z-index:251689984;visibility:visible;mso-wrap-style:square;mso-width-percent:0;mso-height-percent:0;mso-wrap-distance-left:9pt;mso-wrap-distance-top:0;mso-wrap-distance-right:9pt;mso-wrap-distance-bottom:0;mso-position-horizontal:absolute;mso-position-horizontal-relative:text;mso-position-vertical:absolute;mso-position-vertical-relative:text;mso-width-percent:0;mso-height-percent:0;mso-width-relative:margin;mso-height-relative:margin;v-text-anchor:middle" arcsize="10923f" o:gfxdata="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" fillcolor="#f2ceed [664]" strokecolor="#030e13 [484]" strokeweight="1pt">
+              <v:roundrect w14:anchorId="36BA4E15" id="Rechteck: abgerundete Ecken 1" o:spid="_x0000_s1026" style="position:absolute;margin-left:342.4pt;margin-top:457.9pt;width:173.25pt;height:204pt;z-index:251689984;visibility:visible;mso-wrap-style:square;mso-width-percent:0;mso-height-percent:0;mso-wrap-distance-left:9pt;mso-wrap-distance-top:0;mso-wrap-distance-right:9pt;mso-wrap-distance-bottom:0;mso-position-horizontal:absolute;mso-position-horizontal-relative:text;mso-position-vertical:absolute;mso-position-vertical-relative:text;mso-width-percent:0;mso-height-percent:0;mso-width-relative:margin;mso-height-relative:margin;v-text-anchor:middle" arcsize="10923f" o:gfxdata="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" fillcolor="#f2ceed [664]" strokecolor="#030e13 [484]" strokeweight="1pt">
                 <v:stroke joinstyle="miter"/>
               </v:roundrect>
             </w:pict>
@@ -2722,7 +2722,7 @@
           </mc:Choice>
           <mc:Fallback>
             <w:pict>
-              <v:roundrect w14:anchorId="2DACA597" id="Rechteck: abgerundete Ecken 1" o:spid="_x0000_s1026" style="position:absolute;margin-left:-51.35pt;margin-top:457.9pt;width:140.25pt;height:204pt;z-index:251679744;visibility:visible;mso-wrap-style:square;mso-width-percent:0;mso-height-percent:0;mso-wrap-distance-left:9pt;mso-wrap-distance-top:0;mso-wrap-distance-right:9pt;mso-wrap-distance-bottom:0;mso-position-horizontal:absolute;mso-position-horizontal-relative:text;mso-position-vertical:absolute;mso-position-vertical-relative:text;mso-width-percent:0;mso-height-percent:0;mso-width-relative:margin;mso-height-relative:margin;v-text-anchor:middle" arcsize="10923f" o:gfxdata="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" fillcolor="#f2ceed [664]" strokecolor="#030e13 [484]" strokeweight="1pt">
+              <v:roundrect w14:anchorId="77CF6586" id="Rechteck: abgerundete Ecken 1" o:spid="_x0000_s1026" style="position:absolute;margin-left:-51.35pt;margin-top:457.9pt;width:140.25pt;height:204pt;z-index:251679744;visibility:visible;mso-wrap-style:square;mso-width-percent:0;mso-height-percent:0;mso-wrap-distance-left:9pt;mso-wrap-distance-top:0;mso-wrap-distance-right:9pt;mso-wrap-distance-bottom:0;mso-position-horizontal:absolute;mso-position-horizontal-relative:text;mso-position-vertical:absolute;mso-position-vertical-relative:text;mso-width-percent:0;mso-height-percent:0;mso-width-relative:margin;mso-height-relative:margin;v-text-anchor:middle" arcsize="10923f" o:gfxdata="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" fillcolor="#f2ceed [664]" strokecolor="#030e13 [484]" strokeweight="1pt">
                 <v:stroke joinstyle="miter"/>
               </v:roundrect>
             </w:pict>
@@ -2804,7 +2804,7 @@
           </mc:Choice>
           <mc:Fallback>
             <w:pict>
-              <v:roundrect w14:anchorId="2B0DA462" id="Rechteck: abgerundete Ecken 1" o:spid="_x0000_s1026" style="position:absolute;margin-left:117.4pt;margin-top:212.65pt;width:178.5pt;height:174pt;z-index:251664384;visibility:visible;mso-wrap-style:square;mso-width-percent:0;mso-height-percent:0;mso-wrap-distance-left:9pt;mso-wrap-distance-top:0;mso-wrap-distance-right:9pt;mso-wrap-distance-bottom:0;mso-position-horizontal:absolute;mso-position-horizontal-relative:text;mso-position-vertical:absolute;mso-position-vertical-relative:text;mso-width-percent:0;mso-height-percent:0;mso-width-relative:margin;mso-height-relative:margin;v-text-anchor:middle" arcsize="10923f" o:gfxdata="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" fillcolor="#f2ceed [664]" strokecolor="#030e13 [484]" strokeweight="1pt">
+              <v:roundrect w14:anchorId="6C626237" id="Rechteck: abgerundete Ecken 1" o:spid="_x0000_s1026" style="position:absolute;margin-left:117.4pt;margin-top:212.65pt;width:178.5pt;height:174pt;z-index:251664384;visibility:visible;mso-wrap-style:square;mso-width-percent:0;mso-height-percent:0;mso-wrap-distance-left:9pt;mso-wrap-distance-top:0;mso-wrap-distance-right:9pt;mso-wrap-distance-bottom:0;mso-position-horizontal:absolute;mso-position-horizontal-relative:text;mso-position-vertical:absolute;mso-position-vertical-relative:text;mso-width-percent:0;mso-height-percent:0;mso-width-relative:margin;mso-height-relative:margin;v-text-anchor:middle" arcsize="10923f" o:gfxdata="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" fillcolor="#f2ceed [664]" strokecolor="#030e13 [484]" strokeweight="1pt">
                 <v:stroke joinstyle="miter"/>
               </v:roundrect>
             </w:pict>
@@ -3654,7 +3654,7 @@
           </mc:Choice>
           <mc:Fallback>
             <w:pict>
-              <v:line w14:anchorId="2CF22637" id="Gerader Verbinder 5" o:spid="_x0000_s1026" style="position:absolute;z-index:251675648;visibility:visible;mso-wrap-style:square;mso-width-percent:0;mso-height-percent:0;mso-wrap-distance-left:9pt;mso-wrap-distance-top:0;mso-wrap-distance-right:9pt;mso-wrap-distance-bottom:0;mso-position-horizontal:absolute;mso-position-horizontal-relative:text;mso-position-vertical:absolute;mso-position-vertical-relative:text;mso-width-percent:0;mso-height-percent:0;mso-width-relative:margin;mso-height-relative:margin" from="207.4pt,187.85pt" to="207.4pt,206.6pt" o:gfxdata="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" strokecolor="black [3200]" strokeweight="2pt">
+              <v:line w14:anchorId="06FA96AB" id="Gerader Verbinder 5" o:spid="_x0000_s1026" style="position:absolute;z-index:251675648;visibility:visible;mso-wrap-style:square;mso-width-percent:0;mso-height-percent:0;mso-wrap-distance-left:9pt;mso-wrap-distance-top:0;mso-wrap-distance-right:9pt;mso-wrap-distance-bottom:0;mso-position-horizontal:absolute;mso-position-horizontal-relative:text;mso-position-vertical:absolute;mso-position-vertical-relative:text;mso-width-percent:0;mso-height-percent:0;mso-width-relative:margin;mso-height-relative:margin" from="207.4pt,187.85pt" to="207.4pt,206.6pt" o:gfxdata="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" strokecolor="black [3200]" strokeweight="2pt">
                 <v:stroke joinstyle="miter"/>
               </v:line>
             </w:pict>
@@ -3724,7 +3724,7 @@
           </mc:Choice>
           <mc:Fallback>
             <w:pict>
-              <v:line w14:anchorId="2DE9FAF9" id="Gerader Verbinder 5" o:spid="_x0000_s1026" style="position:absolute;z-index:251673600;visibility:visible;mso-wrap-style:square;mso-width-percent:0;mso-height-percent:0;mso-wrap-distance-left:9pt;mso-wrap-distance-top:0;mso-wrap-distance-right:9pt;mso-wrap-distance-bottom:0;mso-position-horizontal:absolute;mso-position-horizontal-relative:text;mso-position-vertical:absolute;mso-position-vertical-relative:text;mso-width-percent:0;mso-height-percent:0;mso-width-relative:margin;mso-height-relative:margin" from="206.65pt,157.15pt" to="207.4pt,178.9pt" o:gfxdata="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" strokecolor="black [3200]" strokeweight="2pt">
+              <v:line w14:anchorId="4914450A" id="Gerader Verbinder 5" o:spid="_x0000_s1026" style="position:absolute;z-index:251673600;visibility:visible;mso-wrap-style:square;mso-width-percent:0;mso-height-percent:0;mso-wrap-distance-left:9pt;mso-wrap-distance-top:0;mso-wrap-distance-right:9pt;mso-wrap-distance-bottom:0;mso-position-horizontal:absolute;mso-position-horizontal-relative:text;mso-position-vertical:absolute;mso-position-vertical-relative:text;mso-width-percent:0;mso-height-percent:0;mso-width-relative:margin;mso-height-relative:margin" from="206.65pt,157.15pt" to="207.4pt,178.9pt" o:gfxdata="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" strokecolor="black [3200]" strokeweight="2pt">
                 <v:stroke joinstyle="miter"/>
               </v:line>
             </w:pict>
@@ -3794,7 +3794,7 @@
           </mc:Choice>
           <mc:Fallback>
             <w:pict>
-              <v:line w14:anchorId="4C6260B8" id="Gerader Verbinder 5" o:spid="_x0000_s1026" style="position:absolute;z-index:251671552;visibility:visible;mso-wrap-style:square;mso-width-percent:0;mso-height-percent:0;mso-wrap-distance-left:9pt;mso-wrap-distance-top:0;mso-wrap-distance-right:9pt;mso-wrap-distance-bottom:0;mso-position-horizontal:absolute;mso-position-horizontal-relative:text;mso-position-vertical:absolute;mso-position-vertical-relative:text;mso-width-percent:0;mso-height-percent:0;mso-width-relative:margin;mso-height-relative:margin" from="206.6pt,127.9pt" to="206.6pt,150.4pt" o:gfxdata="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" strokecolor="black [3200]" strokeweight="2pt">
+              <v:line w14:anchorId="0CB94475" id="Gerader Verbinder 5" o:spid="_x0000_s1026" style="position:absolute;z-index:251671552;visibility:visible;mso-wrap-style:square;mso-width-percent:0;mso-height-percent:0;mso-wrap-distance-left:9pt;mso-wrap-distance-top:0;mso-wrap-distance-right:9pt;mso-wrap-distance-bottom:0;mso-position-horizontal:absolute;mso-position-horizontal-relative:text;mso-position-vertical:absolute;mso-position-vertical-relative:text;mso-width-percent:0;mso-height-percent:0;mso-width-relative:margin;mso-height-relative:margin" from="206.6pt,127.9pt" to="206.6pt,150.4pt" o:gfxdata="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" strokecolor="black [3200]" strokeweight="2pt">
                 <v:stroke joinstyle="miter"/>
               </v:line>
             </w:pict>
@@ -4131,7 +4131,7 @@
           </mc:Choice>
           <mc:Fallback>
             <w:pict>
-              <v:roundrect w14:anchorId="41E74DC9" id="Rechteck: abgerundete Ecken 1" o:spid="_x0000_s1026" style="position:absolute;margin-left:118.15pt;margin-top:-55.85pt;width:179.25pt;height:180.75pt;z-index:251659264;visibility:visible;mso-wrap-style:square;mso-width-percent:0;mso-height-percent:0;mso-wrap-distance-left:9pt;mso-wrap-distance-top:0;mso-wrap-distance-right:9pt;mso-wrap-distance-bottom:0;mso-position-horizontal:absolute;mso-position-horizontal-relative:text;mso-position-vertical:absolute;mso-position-vertical-relative:text;mso-width-percent:0;mso-height-percent:0;mso-width-relative:margin;mso-height-relative:margin;v-text-anchor:middle" arcsize="10923f" o:gfxdata="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" fillcolor="#f2ceed [664]" strokecolor="#030e13 [484]" strokeweight="1pt">
+              <v:roundrect w14:anchorId="2AFA122A" id="Rechteck: abgerundete Ecken 1" o:spid="_x0000_s1026" style="position:absolute;margin-left:118.15pt;margin-top:-55.85pt;width:179.25pt;height:180.75pt;z-index:251659264;visibility:visible;mso-wrap-style:square;mso-width-percent:0;mso-height-percent:0;mso-wrap-distance-left:9pt;mso-wrap-distance-top:0;mso-wrap-distance-right:9pt;mso-wrap-distance-bottom:0;mso-position-horizontal:absolute;mso-position-horizontal-relative:text;mso-position-vertical:absolute;mso-position-vertical-relative:text;mso-width-percent:0;mso-height-percent:0;mso-width-relative:margin;mso-height-relative:margin;v-text-anchor:middle" arcsize="10923f" o:gfxdata="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" fillcolor="#f2ceed [664]" strokecolor="#030e13 [484]" strokeweight="1pt">
                 <v:stroke joinstyle="miter"/>
               </v:roundrect>
             </w:pict>
@@ -4408,7 +4408,7 @@
           </mc:Choice>
           <mc:Fallback>
             <w:pict>
-              <v:line w14:anchorId="5FC5D3E9" id="Gerader Verbinder 5" o:spid="_x0000_s1026" style="position:absolute;z-index:251720704;visibility:visible;mso-wrap-style:square;mso-width-percent:0;mso-height-percent:0;mso-wrap-distance-left:9pt;mso-wrap-distance-top:0;mso-wrap-distance-right:9pt;mso-wrap-distance-bottom:0;mso-position-horizontal:absolute;mso-position-horizontal-relative:text;mso-position-vertical:absolute;mso-position-vertical-relative:text;mso-width-percent:0;mso-height-percent:0;mso-width-relative:margin;mso-height-relative:margin" from="212.95pt,7.65pt" to="212.95pt,30.15pt" o:gfxdata="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" strokecolor="black [3200]" strokeweight="2pt">
+              <v:line w14:anchorId="79214BB5" id="Gerader Verbinder 5" o:spid="_x0000_s1026" style="position:absolute;z-index:251720704;visibility:visible;mso-wrap-style:square;mso-width-percent:0;mso-height-percent:0;mso-wrap-distance-left:9pt;mso-wrap-distance-top:0;mso-wrap-distance-right:9pt;mso-wrap-distance-bottom:0;mso-position-horizontal:absolute;mso-position-horizontal-relative:text;mso-position-vertical:absolute;mso-position-vertical-relative:text;mso-width-percent:0;mso-height-percent:0;mso-width-relative:margin;mso-height-relative:margin" from="212.95pt,7.65pt" to="212.95pt,30.15pt" o:gfxdata="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" strokecolor="black [3200]" strokeweight="2pt">
                 <v:stroke joinstyle="miter"/>
               </v:line>
             </w:pict>
@@ -4480,7 +4480,7 @@
           </mc:Choice>
           <mc:Fallback>
             <w:pict>
-              <v:line w14:anchorId="24A950D8" id="Gerader Verbinder 5" o:spid="_x0000_s1026" style="position:absolute;z-index:251722752;visibility:visible;mso-wrap-style:square;mso-width-percent:0;mso-height-percent:0;mso-wrap-distance-left:9pt;mso-wrap-distance-top:0;mso-wrap-distance-right:9pt;mso-wrap-distance-bottom:0;mso-position-horizontal:absolute;mso-position-horizontal-relative:text;mso-position-vertical:absolute;mso-position-vertical-relative:text;mso-width-percent:0;mso-height-percent:0;mso-width-relative:margin;mso-height-relative:margin" from="212.2pt,15.35pt" to="212.8pt,52.6pt" o:gfxdata="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" strokecolor="black [3200]" strokeweight="2pt">
+              <v:line w14:anchorId="0B6F2A0C" id="Gerader Verbinder 5" o:spid="_x0000_s1026" style="position:absolute;z-index:251722752;visibility:visible;mso-wrap-style:square;mso-width-percent:0;mso-height-percent:0;mso-wrap-distance-left:9pt;mso-wrap-distance-top:0;mso-wrap-distance-right:9pt;mso-wrap-distance-bottom:0;mso-position-horizontal:absolute;mso-position-horizontal-relative:text;mso-position-vertical:absolute;mso-position-vertical-relative:text;mso-width-percent:0;mso-height-percent:0;mso-width-relative:margin;mso-height-relative:margin" from="212.2pt,15.35pt" to="212.8pt,52.6pt" o:gfxdata="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" strokecolor="black [3200]" strokeweight="2pt">
                 <v:stroke joinstyle="miter"/>
               </v:line>
             </w:pict>
@@ -4502,6 +4502,123 @@
           <w:noProof/>
         </w:rPr>
         <w:lastRenderedPageBreak/>
+        <mc:AlternateContent>
+          <mc:Choice Requires="wps">
+            <w:drawing>
+              <wp:anchor distT="0" distB="0" distL="114300" distR="114300" simplePos="0" relativeHeight="251735040" behindDoc="0" locked="0" layoutInCell="1" allowOverlap="1" wp14:anchorId="187443AE" wp14:editId="59CCA9BD">
+                <wp:simplePos x="0" y="0"/>
+                <wp:positionH relativeFrom="page">
+                  <wp:align>right</wp:align>
+                </wp:positionH>
+                <wp:positionV relativeFrom="paragraph">
+                  <wp:posOffset>589547</wp:posOffset>
+                </wp:positionV>
+                <wp:extent cx="1971675" cy="952500"/>
+                <wp:effectExtent l="0" t="0" r="0" b="0"/>
+                <wp:wrapNone/>
+                <wp:docPr id="836296602" name="Textfeld 2"/>
+                <wp:cNvGraphicFramePr/>
+                <a:graphic xmlns:a="http://schemas.openxmlformats.org/drawingml/2006/main">
+                  <a:graphicData uri="http://schemas.microsoft.com/office/word/2010/wordprocessingShape">
+                    <wps:wsp>
+                      <wps:cNvSpPr txBox="1"/>
+                      <wps:spPr>
+                        <a:xfrm>
+                          <a:off x="0" y="0"/>
+                          <a:ext cx="1971675" cy="952500"/>
+                        </a:xfrm>
+                        <a:prstGeom prst="rect">
+                          <a:avLst/>
+                        </a:prstGeom>
+                        <a:noFill/>
+                        <a:ln w="6350">
+                          <a:noFill/>
+                        </a:ln>
+                      </wps:spPr>
+                      <wps:txbx>
+                        <w:txbxContent>
+                          <w:p>
+                            <w:pPr>
+                              <w:rPr>
+                                <w:sz w:val="32"/>
+                                <w:szCs w:val="32"/>
+                              </w:rPr>
+                            </w:pPr>
+                            <w:r>
+                              <w:rPr>
+                                <w:sz w:val="32"/>
+                                <w:szCs w:val="32"/>
+                              </w:rPr>
+                              <w:t>1</w:t>
+                            </w:r>
+                          </w:p>
+                          <w:p>
+                            <w:r>
+                              <w:rPr>
+                                <w:sz w:val="32"/>
+                                <w:szCs w:val="32"/>
+                              </w:rPr>
+                              <w:t>N</w:t>
+                            </w:r>
+                          </w:p>
+                        </w:txbxContent>
+                      </wps:txbx>
+                      <wps:bodyPr rot="0" spcFirstLastPara="0" vertOverflow="overflow" horzOverflow="overflow" vert="horz" wrap="square" lIns="91440" tIns="45720" rIns="91440" bIns="45720" numCol="1" spcCol="0" rtlCol="0" fromWordArt="0" anchor="t" anchorCtr="0" forceAA="0" compatLnSpc="1">
+                        <a:prstTxWarp prst="textNoShape">
+                          <a:avLst/>
+                        </a:prstTxWarp>
+                        <a:noAutofit/>
+                      </wps:bodyPr>
+                    </wps:wsp>
+                  </a:graphicData>
+                </a:graphic>
+                <wp14:sizeRelV relativeFrom="margin">
+                  <wp14:pctHeight>0</wp14:pctHeight>
+                </wp14:sizeRelV>
+              </wp:anchor>
+            </w:drawing>
+          </mc:Choice>
+          <mc:Fallback>
+            <w:pict>
+              <v:shape w14:anchorId="187443AE" id="_x0000_s1046" type="#_x0000_t202" style="position:absolute;left:0;text-align:left;margin-left:104.05pt;margin-top:46.4pt;width:155.25pt;height:75pt;z-index:251735040;visibility:visible;mso-wrap-style:square;mso-height-percent:0;mso-wrap-distance-left:9pt;mso-wrap-distance-top:0;mso-wrap-distance-right:9pt;mso-wrap-distance-bottom:0;mso-position-horizontal:right;mso-position-horizontal-relative:page;mso-position-vertical:absolute;mso-position-vertical-relative:text;mso-height-percent:0;mso-height-relative:margin;v-text-anchor:top" o:gfxdata="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" filled="f" stroked="f" strokeweight=".5pt">
+                <v:textbox>
+                  <w:txbxContent>
+                    <w:p>
+                      <w:pPr>
+                        <w:rPr>
+                          <w:sz w:val="32"/>
+                          <w:szCs w:val="32"/>
+                        </w:rPr>
+                      </w:pPr>
+                      <w:r>
+                        <w:rPr>
+                          <w:sz w:val="32"/>
+                          <w:szCs w:val="32"/>
+                        </w:rPr>
+                        <w:t>1</w:t>
+                      </w:r>
+                    </w:p>
+                    <w:p>
+                      <w:r>
+                        <w:rPr>
+                          <w:sz w:val="32"/>
+                          <w:szCs w:val="32"/>
+                        </w:rPr>
+                        <w:t>N</w:t>
+                      </w:r>
+                    </w:p>
+                  </w:txbxContent>
+                </v:textbox>
+                <w10:wrap anchorx="page"/>
+              </v:shape>
+            </w:pict>
+          </mc:Fallback>
+        </mc:AlternateContent>
+      </w:r>
+      <w:r>
+        <w:rPr>
+          <w:noProof/>
+        </w:rPr>
         <mc:AlternateContent>
           <mc:Choice Requires="wps">
             <w:drawing>
@@ -4568,7 +4685,7 @@
           </mc:Choice>
           <mc:Fallback>
             <w:pict>
-              <v:shape w14:anchorId="530257A6" id="_x0000_s1046" type="#_x0000_t202" style="position:absolute;left:0;text-align:left;margin-left:135.2pt;margin-top:11.7pt;width:217.25pt;height:27pt;z-index:251730944;visibility:visible;mso-wrap-style:square;mso-width-percent:0;mso-height-percent:0;mso-wrap-distance-left:9pt;mso-wrap-distance-top:0;mso-wrap-distance-right:9pt;mso-wrap-distance-bottom:0;mso-position-horizontal:absolute;mso-position-horizontal-relative:text;mso-position-vertical:absolute;mso-position-vertical-relative:text;mso-width-percent:0;mso-height-percent:0;mso-width-relative:margin;mso-height-relative:margin;v-text-anchor:top" o:gfxdata="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" filled="f" stroked="f" strokeweight=".5pt">
+              <v:shape w14:anchorId="530257A6" id="_x0000_s1047" type="#_x0000_t202" style="position:absolute;left:0;text-align:left;margin-left:135.2pt;margin-top:11.7pt;width:217.25pt;height:27pt;z-index:251730944;visibility:visible;mso-wrap-style:square;mso-width-percent:0;mso-height-percent:0;mso-wrap-distance-left:9pt;mso-wrap-distance-top:0;mso-wrap-distance-right:9pt;mso-wrap-distance-bottom:0;mso-position-horizontal:absolute;mso-position-horizontal-relative:text;mso-position-vertical:absolute;mso-position-vertical-relative:text;mso-width-percent:0;mso-height-percent:0;mso-width-relative:margin;mso-height-relative:margin;v-text-anchor:top" o:gfxdata="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" filled="f" stroked="f" strokeweight=".5pt">
                 <v:textbox>
                   <w:txbxContent>
                     <w:p>
@@ -4661,7 +4778,7 @@
           </mc:Choice>
           <mc:Fallback>
             <w:pict>
-              <v:shape w14:anchorId="37AD8DE1" id="_x0000_s1047" type="#_x0000_t202" style="position:absolute;left:0;text-align:left;margin-left:171.8pt;margin-top:-.05pt;width:155.25pt;height:27.75pt;z-index:251728896;visibility:visible;mso-wrap-style:square;mso-height-percent:0;mso-wrap-distance-left:9pt;mso-wrap-distance-top:0;mso-wrap-distance-right:9pt;mso-wrap-distance-bottom:0;mso-position-horizontal:absolute;mso-position-horizontal-relative:margin;mso-position-vertical:absolute;mso-position-vertical-relative:text;mso-height-percent:0;mso-height-relative:margin;v-text-anchor:top" o:gfxdata="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" filled="f" stroked="f" strokeweight=".5pt">
+              <v:shape w14:anchorId="37AD8DE1" id="_x0000_s1048" type="#_x0000_t202" style="position:absolute;left:0;text-align:left;margin-left:171.8pt;margin-top:-.05pt;width:155.25pt;height:27.75pt;z-index:251728896;visibility:visible;mso-wrap-style:square;mso-height-percent:0;mso-wrap-distance-left:9pt;mso-wrap-distance-top:0;mso-wrap-distance-right:9pt;mso-wrap-distance-bottom:0;mso-position-horizontal:absolute;mso-position-horizontal-relative:margin;mso-position-vertical:absolute;mso-position-vertical-relative:text;mso-height-percent:0;mso-height-relative:margin;v-text-anchor:top" o:gfxdata="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" filled="f" stroked="f" strokeweight=".5pt">
                 <v:textbox>
                   <w:txbxContent>
                     <w:p>
@@ -4763,7 +4880,7 @@
           </mc:Choice>
           <mc:Fallback>
             <w:pict>
-              <v:roundrect w14:anchorId="4EB10EA3" id="Rechteck: abgerundete Ecken 1" o:spid="_x0000_s1026" style="position:absolute;margin-left:140.8pt;margin-top:-3.8pt;width:200.5pt;height:200.5pt;z-index:251726848;visibility:visible;mso-wrap-style:square;mso-width-percent:0;mso-height-percent:0;mso-wrap-distance-left:9pt;mso-wrap-distance-top:0;mso-wrap-distance-right:9pt;mso-wrap-distance-bottom:0;mso-position-horizontal:absolute;mso-position-horizontal-relative:text;mso-position-vertical:absolute;mso-position-vertical-relative:text;mso-width-percent:0;mso-height-percent:0;mso-width-relative:margin;mso-height-relative:margin;v-text-anchor:middle" arcsize="10923f" o:gfxdata="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" fillcolor="#f2ceed [664]" strokecolor="#030e13 [484]" strokeweight="1pt">
+              <v:roundrect w14:anchorId="3951163C" id="Rechteck: abgerundete Ecken 1" o:spid="_x0000_s1026" style="position:absolute;margin-left:140.8pt;margin-top:-3.8pt;width:200.5pt;height:200.5pt;z-index:251726848;visibility:visible;mso-wrap-style:square;mso-width-percent:0;mso-height-percent:0;mso-wrap-distance-left:9pt;mso-wrap-distance-top:0;mso-wrap-distance-right:9pt;mso-wrap-distance-bottom:0;mso-position-horizontal:absolute;mso-position-horizontal-relative:text;mso-position-vertical:absolute;mso-position-vertical-relative:text;mso-width-percent:0;mso-height-percent:0;mso-width-relative:margin;mso-height-relative:margin;v-text-anchor:middle" arcsize="10923f" o:gfxdata="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" fillcolor="#f2ceed [664]" strokecolor="#030e13 [484]" strokeweight="1pt">
                 <v:stroke joinstyle="miter"/>
               </v:roundrect>
             </w:pict>
@@ -4999,7 +5116,7 @@
           </mc:Choice>
           <mc:Fallback>
             <w:pict>
-              <v:shape w14:anchorId="52B14DBA" id="_x0000_s1048" type="#_x0000_t202" style="position:absolute;left:0;text-align:left;margin-left:143.9pt;margin-top:32.2pt;width:221.6pt;height:150.8pt;z-index:251732992;visibility:visible;mso-wrap-style:square;mso-width-percent:0;mso-height-percent:0;mso-wrap-distance-left:9pt;mso-wrap-distance-top:0;mso-wrap-distance-right:9pt;mso-wrap-distance-bottom:0;mso-position-horizontal:absolute;mso-position-horizontal-relative:margin;mso-position-vertical:absolute;mso-position-vertical-relative:text;mso-width-percent:0;mso-height-percent:0;mso-width-relative:margin;mso-height-relative:margin;v-text-anchor:top" o:gfxdata="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" filled="f" stroked="f" strokeweight=".5pt">
+              <v:shape w14:anchorId="52B14DBA" id="_x0000_s1049" type="#_x0000_t202" style="position:absolute;left:0;text-align:left;margin-left:143.9pt;margin-top:32.2pt;width:221.6pt;height:150.8pt;z-index:251732992;visibility:visible;mso-wrap-style:square;mso-width-percent:0;mso-height-percent:0;mso-wrap-distance-left:9pt;mso-wrap-distance-top:0;mso-wrap-distance-right:9pt;mso-wrap-distance-bottom:0;mso-position-horizontal:absolute;mso-position-horizontal-relative:margin;mso-position-vertical:absolute;mso-position-vertical-relative:text;mso-width-percent:0;mso-height-percent:0;mso-width-relative:margin;mso-height-relative:margin;v-text-anchor:top" o:gfxdata="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" filled="f" stroked="f" strokeweight=".5pt">
                 <v:textbox>
                   <w:txbxContent>
                     <w:p>
@@ -5241,7 +5358,7 @@
           </mc:Choice>
           <mc:Fallback>
             <w:pict>
-              <v:line w14:anchorId="0025E938" id="Gerader Verbinder 5" o:spid="_x0000_s1026" style="position:absolute;z-index:251724800;visibility:visible;mso-wrap-style:square;mso-width-percent:0;mso-height-percent:0;mso-wrap-distance-left:9pt;mso-wrap-distance-top:0;mso-wrap-distance-right:9pt;mso-wrap-distance-bottom:0;mso-position-horizontal:absolute;mso-position-horizontal-relative:text;mso-position-vertical:absolute;mso-position-vertical-relative:text;mso-width-percent:0;mso-height-percent:0;mso-width-relative:margin;mso-height-relative:margin" from="209.25pt,-50.8pt" to="209.85pt,-13.55pt" o:gfxdata="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" strokecolor="black [3200]" strokeweight="2pt">
+              <v:line w14:anchorId="2851DE77" id="Gerader Verbinder 5" o:spid="_x0000_s1026" style="position:absolute;z-index:251724800;visibility:visible;mso-wrap-style:square;mso-width-percent:0;mso-height-percent:0;mso-wrap-distance-left:9pt;mso-wrap-distance-top:0;mso-wrap-distance-right:9pt;mso-wrap-distance-bottom:0;mso-position-horizontal:absolute;mso-position-horizontal-relative:text;mso-position-vertical:absolute;mso-position-vertical-relative:text;mso-width-percent:0;mso-height-percent:0;mso-width-relative:margin;mso-height-relative:margin" from="209.25pt,-50.8pt" to="209.85pt,-13.55pt" o:gfxdata="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" strokecolor="black [3200]" strokeweight="2pt">
                 <v:stroke joinstyle="miter"/>
               </v:line>
             </w:pict>
